--- a/Query/Query.docx
+++ b/Query/Query.docx
@@ -50,7 +50,10 @@
     </w:p>
     <w:p>
       <w:r>
-        <w:t>• Thất vọng với sự hạn chế của các lược đồ quan hệ và mong muốn một mô hình dữ liệu năng động và biểu cảm hơn [5]</w:t>
+        <w:t>• Thất vọng với sự hạn chế của các lược đồ quan hệ và mong muốn một mô hình dữ liệu năng động và biểu cả</w:t>
+      </w:r>
+      <w:r>
+        <w:t>m hơn.</w:t>
       </w:r>
     </w:p>
     <w:p>
@@ -954,8 +957,8 @@
         <w:lastRenderedPageBreak/>
         <w:drawing>
           <wp:inline distT="0" distB="0" distL="0" distR="0">
-            <wp:extent cx="5810249" cy="2943225"/>
-            <wp:effectExtent l="0" t="0" r="635" b="0"/>
+            <wp:extent cx="5476875" cy="2942903"/>
+            <wp:effectExtent l="0" t="0" r="0" b="0"/>
             <wp:docPr id="4" name="Picture 4"/>
             <wp:cNvGraphicFramePr>
               <a:graphicFrameLocks xmlns:a="http://schemas.openxmlformats.org/drawingml/2006/main" noChangeAspect="1"/>
@@ -982,7 +985,7 @@
                   <pic:spPr>
                     <a:xfrm>
                       <a:off x="0" y="0"/>
-                      <a:ext cx="5836486" cy="2956515"/>
+                      <a:ext cx="5508654" cy="2959979"/>
                     </a:xfrm>
                     <a:prstGeom prst="rect">
                       <a:avLst/>
@@ -1012,6 +1015,7 @@
       </w:r>
     </w:p>
     <w:p>
+      <w:bookmarkStart w:id="0" w:name="_GoBack"/>
       <w:r>
         <w:t>• Phong cách nhất quán và chính tả trên các hồ sơ</w:t>
       </w:r>
@@ -1036,6 +1040,7 @@
         <w:t>• Tìm kiếm tốt hơn, ví dụ, một tìm kiếm cho các nhà hảo tâm ở tiểu bang Washington có thể phù hợp với hồ sơ này vì danh sách các khu vực có thể mã hóa thực tế rằng Seattle đang ở Washington (không rõ ràng từ chuỗi "Khu vực Greater Seattle")</w:t>
       </w:r>
     </w:p>
+    <w:bookmarkEnd w:id="0"/>
     <w:p>
       <w:r>
         <w:t>Cho dù bạn lưu trữ một ID hoặc một chuỗi văn bản là một câu hỏi về sự trùng lặp. Khi bạn sử dụng ID, thông tin có ý nghĩa đối với con người (chẳng hạn như từ Philanthropy) chỉ được lưu trữ ở một nơi và mọi thông tin liên quan đến nó đều sử dụng ID (chỉ có ý nghĩa trong cơ sở dữ liệu). Khi bạn lưu trữ văn bản trực tiếp, bạn đang sao chép</w:t>
@@ -1507,8 +1512,6 @@
       <w:r>
         <w:t>Để đưa ra một ví dụ, hãy tưởng tượng bạn là một nhà sinh vật học biển và bạn thêm một hồ sơ quan sát vào cơ sở dữ liệu của bạn mỗi khi bạn nhìn thấy động vật trong đại dương. Bây giờ bạn muốn tạo một báo cáo cho biết bạn đã nhìn thấy bao nhiêu con cá mập mỗi tháng.</w:t>
       </w:r>
-      <w:bookmarkStart w:id="0" w:name="_GoBack"/>
-      <w:bookmarkEnd w:id="0"/>
     </w:p>
     <w:p/>
     <w:p>
